--- a/Publication/ML_Cover Letter_EJC_Response to reviewers rg.docx
+++ b/Publication/ML_Cover Letter_EJC_Response to reviewers rg.docx
@@ -80,7 +80,7 @@
                           </w:p>
                           <w:p>
                             <w:pPr>
-                              <w:pStyle w:val="berschrift1"/>
+                              <w:pStyle w:val="Heading1"/>
                               <w:spacing w:before="0"/>
                               <w:rPr>
                                 <w:rFonts w:ascii="Calibri" w:hAnsi="Calibri" w:cs="Calibri"/>
@@ -110,7 +110,7 @@
                           </w:p>
                           <w:p>
                             <w:pPr>
-                              <w:pStyle w:val="berschrift1"/>
+                              <w:pStyle w:val="Heading1"/>
                               <w:spacing w:before="0"/>
                               <w:rPr>
                                 <w:rFonts w:ascii="Calibri" w:hAnsi="Calibri" w:cs="Calibri"/>
@@ -137,7 +137,7 @@
                           </w:p>
                           <w:p>
                             <w:pPr>
-                              <w:pStyle w:val="berschrift1"/>
+                              <w:pStyle w:val="Heading1"/>
                               <w:spacing w:before="0"/>
                               <w:rPr>
                                 <w:rFonts w:ascii="Calibri" w:hAnsi="Calibri" w:cs="Calibri"/>
@@ -156,7 +156,7 @@
                           </w:p>
                           <w:p>
                             <w:pPr>
-                              <w:pStyle w:val="berschrift1"/>
+                              <w:pStyle w:val="Heading1"/>
                               <w:rPr>
                                 <w:rFonts w:ascii="Calibri" w:hAnsi="Calibri" w:cs="Calibri"/>
                                 <w:lang w:val="en-GB"/>
@@ -183,12 +183,21 @@
                                 <w:rFonts w:ascii="Calibri" w:hAnsi="Calibri" w:cs="Calibri"/>
                                 <w:lang w:val="en-GB"/>
                               </w:rPr>
-                              <w:t xml:space="preserve"> Zellbiologie</w:t>
+                              <w:t xml:space="preserve"> </w:t>
                             </w:r>
+                            <w:proofErr w:type="spellStart"/>
+                            <w:r>
+                              <w:rPr>
+                                <w:rFonts w:ascii="Calibri" w:hAnsi="Calibri" w:cs="Calibri"/>
+                                <w:lang w:val="en-GB"/>
+                              </w:rPr>
+                              <w:t>Zellbiologie</w:t>
+                            </w:r>
+                            <w:proofErr w:type="spellEnd"/>
                           </w:p>
                           <w:p>
                             <w:pPr>
-                              <w:pStyle w:val="berschrift1"/>
+                              <w:pStyle w:val="Heading1"/>
                               <w:spacing w:before="0"/>
                               <w:rPr>
                                 <w:rFonts w:ascii="Calibri" w:hAnsi="Calibri" w:cs="Calibri"/>
@@ -236,7 +245,7 @@
                           </w:p>
                           <w:p>
                             <w:pPr>
-                              <w:pStyle w:val="berschrift1"/>
+                              <w:pStyle w:val="Heading1"/>
                               <w:spacing w:before="0"/>
                               <w:rPr>
                                 <w:rFonts w:ascii="Calibri" w:hAnsi="Calibri" w:cs="Calibri"/>
@@ -1064,7 +1073,7 @@
                             </w:pPr>
                             <w:r>
                               <w:rPr>
-                                <w:rStyle w:val="Hervorhebung"/>
+                                <w:rStyle w:val="Emphasis"/>
                                 <w:b/>
                                 <w:lang w:val="en-GB"/>
                               </w:rPr>
@@ -1072,7 +1081,7 @@
                             </w:r>
                             <w:r>
                               <w:rPr>
-                                <w:rStyle w:val="Hervorhebung"/>
+                                <w:rStyle w:val="Emphasis"/>
                                 <w:b/>
                                 <w:lang w:val="en-GB"/>
                               </w:rPr>
@@ -1129,7 +1138,7 @@
                                 <w:lang w:val="en-GB"/>
                               </w:rPr>
                             </w:pPr>
-                            <w:hyperlink r:id="rId7" w:history="1">
+                            <w:hyperlink r:id="rId8" w:history="1">
                               <w:r>
                                 <w:rPr>
                                   <w:rStyle w:val="Hyperlink"/>
@@ -1268,7 +1277,7 @@
                           <w:lang w:val="en-GB"/>
                         </w:rPr>
                       </w:pPr>
-                      <w:hyperlink r:id="rId8" w:history="1">
+                      <w:hyperlink r:id="rId9" w:history="1">
                         <w:r>
                           <w:rPr>
                             <w:rStyle w:val="Hyperlink"/>
@@ -1321,7 +1330,7 @@
                     <pic:cNvPicPr/>
                   </pic:nvPicPr>
                   <pic:blipFill>
-                    <a:blip r:embed="rId9" cstate="print">
+                    <a:blip r:embed="rId10" cstate="print">
                       <a:extLst>
                         <a:ext uri="{28A0092B-C50C-407E-A947-70E740481C1C}">
                           <a14:useLocalDpi xmlns:a14="http://schemas.microsoft.com/office/drawing/2010/main" val="0"/>
@@ -1481,7 +1490,6 @@
         </w:p>
       </w:sdtContent>
     </w:sdt>
-    <w:commentRangeStart w:id="0" w:displacedByCustomXml="next"/>
     <w:sdt>
       <w:sdtPr>
         <w:rPr>
@@ -1564,17 +1572,9 @@
       </w:pPr>
       <w:r>
         <w:rPr>
-          <w:color w:val="FF0000"/>
           <w:lang w:val="en-US"/>
         </w:rPr>
         <w:t xml:space="preserve">Please find our response to the reviewer’s comments below: </w:t>
-      </w:r>
-      <w:commentRangeEnd w:id="0"/>
-      <w:r>
-        <w:rPr>
-          <w:rStyle w:val="Kommentarzeichen"/>
-        </w:rPr>
-        <w:commentReference w:id="0"/>
       </w:r>
     </w:p>
     <w:p>
@@ -1602,8 +1602,6 @@
           <w:lang w:val="en-GB"/>
         </w:rPr>
       </w:pPr>
-      <w:commentRangeStart w:id="1"/>
-      <w:commentRangeStart w:id="2"/>
       <w:r>
         <w:rPr>
           <w:rFonts w:cs="Arial"/>
@@ -1629,20 +1627,6 @@
           <w:lang w:val="en-GB"/>
         </w:rPr>
         <w:t xml:space="preserve"> response definition in order to capture durable responders. Did the authors consider this in their study design? This should be discussed in greater detail.</w:t>
-      </w:r>
-      <w:commentRangeEnd w:id="1"/>
-      <w:r>
-        <w:rPr>
-          <w:rStyle w:val="Kommentarzeichen"/>
-        </w:rPr>
-        <w:commentReference w:id="1"/>
-      </w:r>
-      <w:commentRangeEnd w:id="2"/>
-      <w:r>
-        <w:rPr>
-          <w:rStyle w:val="Kommentarzeichen"/>
-        </w:rPr>
-        <w:commentReference w:id="2"/>
       </w:r>
     </w:p>
     <w:p>
@@ -1722,7 +1706,6 @@
           <w:lang w:val="en-GB"/>
         </w:rPr>
       </w:pPr>
-      <w:commentRangeStart w:id="3"/>
       <w:r>
         <w:rPr>
           <w:rFonts w:cs="Arial"/>
@@ -1751,13 +1734,6 @@
           <w:lang w:val="en-GB"/>
         </w:rPr>
         <w:t xml:space="preserve"> treatment missing in such a high proportion of the patients (21%, Table 1)?</w:t>
-      </w:r>
-      <w:commentRangeEnd w:id="3"/>
-      <w:r>
-        <w:rPr>
-          <w:rStyle w:val="Kommentarzeichen"/>
-        </w:rPr>
-        <w:commentReference w:id="3"/>
       </w:r>
     </w:p>
     <w:p>
@@ -1916,7 +1892,6 @@
           <w:lang w:val="en-GB"/>
         </w:rPr>
       </w:pPr>
-      <w:commentRangeStart w:id="4"/>
       <w:r>
         <w:rPr>
           <w:rFonts w:cs="Arial"/>
@@ -1926,13 +1901,6 @@
         </w:rPr>
         <w:lastRenderedPageBreak/>
         <w:t>4. How well does a model incorporating available markers and clinical features but without miRNAs perform? It is important to determine the additive benefit of including the miRNAs.</w:t>
-      </w:r>
-      <w:commentRangeEnd w:id="4"/>
-      <w:r>
-        <w:rPr>
-          <w:rStyle w:val="Kommentarzeichen"/>
-        </w:rPr>
-        <w:commentReference w:id="4"/>
       </w:r>
     </w:p>
     <w:p>
@@ -2110,7 +2078,7 @@
           <w:lang w:val="en-GB"/>
         </w:rPr>
       </w:pPr>
-      <w:commentRangeStart w:id="5"/>
+      <w:commentRangeStart w:id="0"/>
       <w:r>
         <w:rPr>
           <w:rFonts w:cs="Arial"/>
@@ -2140,12 +2108,12 @@
         </w:rPr>
         <w:t xml:space="preserve"> to identify ICI responders should be presented and discussed.</w:t>
       </w:r>
-      <w:commentRangeEnd w:id="5"/>
-      <w:r>
-        <w:rPr>
-          <w:rStyle w:val="Kommentarzeichen"/>
-        </w:rPr>
-        <w:commentReference w:id="5"/>
+      <w:commentRangeEnd w:id="0"/>
+      <w:r>
+        <w:rPr>
+          <w:rStyle w:val="CommentReference"/>
+        </w:rPr>
+        <w:commentReference w:id="0"/>
       </w:r>
     </w:p>
     <w:p>
@@ -2176,7 +2144,6 @@
           <w:lang w:val="en-GB"/>
         </w:rPr>
       </w:pPr>
-      <w:commentRangeStart w:id="6"/>
       <w:r>
         <w:rPr>
           <w:rFonts w:cs="Arial"/>
@@ -2185,13 +2152,6 @@
         </w:rPr>
         <w:t>Response to editor:</w:t>
       </w:r>
-      <w:commentRangeEnd w:id="6"/>
-      <w:r>
-        <w:rPr>
-          <w:rStyle w:val="Kommentarzeichen"/>
-        </w:rPr>
-        <w:commentReference w:id="6"/>
-      </w:r>
     </w:p>
     <w:p>
       <w:pPr>
@@ -2301,16 +2261,13 @@
       <w:pPr>
         <w:rPr>
           <w:rFonts w:cs="Arial"/>
-          <w:color w:val="FF0000"/>
-          <w:szCs w:val="22"/>
-          <w:lang w:val="en-GB"/>
-        </w:rPr>
-      </w:pPr>
-      <w:commentRangeStart w:id="7"/>
-      <w:r>
-        <w:rPr>
-          <w:rFonts w:cs="Arial"/>
-          <w:color w:val="FF0000"/>
+          <w:szCs w:val="22"/>
+          <w:lang w:val="en-GB"/>
+        </w:rPr>
+      </w:pPr>
+      <w:r>
+        <w:rPr>
+          <w:rFonts w:cs="Arial"/>
           <w:szCs w:val="22"/>
           <w:lang w:val="en-GB"/>
         </w:rPr>
@@ -2320,7 +2277,6 @@
       <w:r>
         <w:rPr>
           <w:rFonts w:cs="Arial"/>
-          <w:color w:val="FF0000"/>
           <w:szCs w:val="22"/>
           <w:lang w:val="en-GB"/>
         </w:rPr>
@@ -2330,18 +2286,10 @@
       <w:r>
         <w:rPr>
           <w:rFonts w:cs="Arial"/>
-          <w:color w:val="FF0000"/>
           <w:szCs w:val="22"/>
           <w:lang w:val="en-GB"/>
         </w:rPr>
         <w:t xml:space="preserve"> threshold. However, in other publications we saw that an article with 3700 words (https://www.ejcskn.com/article/S2772-6118(24)00006-5/fulltext) was also accepted.</w:t>
-      </w:r>
-      <w:commentRangeEnd w:id="7"/>
-      <w:r>
-        <w:rPr>
-          <w:rStyle w:val="Kommentarzeichen"/>
-        </w:rPr>
-        <w:commentReference w:id="7"/>
       </w:r>
     </w:p>
     <w:p>
@@ -2510,7 +2458,7 @@
         <w:pStyle w:val="Gru"/>
         <w:jc w:val="both"/>
         <w:rPr>
-          <w:rStyle w:val="Hervorhebung"/>
+          <w:rStyle w:val="Emphasis"/>
           <w:i w:val="0"/>
           <w:iCs w:val="0"/>
         </w:rPr>
@@ -2536,137 +2484,19 @@
 
 <file path=word/comments.xml><?xml version="1.0" encoding="utf-8"?>
 <w:comments xmlns:wpc="http://schemas.microsoft.com/office/word/2010/wordprocessingCanvas" xmlns:cx="http://schemas.microsoft.com/office/drawing/2014/chartex" xmlns:cx1="http://schemas.microsoft.com/office/drawing/2015/9/8/chartex" xmlns:cx2="http://schemas.microsoft.com/office/drawing/2015/10/21/chartex" xmlns:cx3="http://schemas.microsoft.com/office/drawing/2016/5/9/chartex" xmlns:cx4="http://schemas.microsoft.com/office/drawing/2016/5/10/chartex" xmlns:cx5="http://schemas.microsoft.com/office/drawing/2016/5/11/chartex" xmlns:cx6="http://schemas.microsoft.com/office/drawing/2016/5/12/chartex" xmlns:cx7="http://schemas.microsoft.com/office/drawing/2016/5/13/chartex" xmlns:cx8="http://schemas.microsoft.com/office/drawing/2016/5/14/chartex" xmlns:mc="http://schemas.openxmlformats.org/markup-compatibility/2006" xmlns:aink="http://schemas.microsoft.com/office/drawing/2016/ink" xmlns:am3d="http://schemas.microsoft.com/office/drawing/2017/model3d" xmlns:o="urn:schemas-microsoft-com:office:office" xmlns:oel="http://schemas.microsoft.com/office/2019/extlst" xmlns:r="http://schemas.openxmlformats.org/officeDocument/2006/relationships" xmlns:m="http://schemas.openxmlformats.org/officeDocument/2006/math" xmlns:v="urn:schemas-microsoft-com:vml" xmlns:wp14="http://schemas.microsoft.com/office/word/2010/wordprocessingDrawing" xmlns:wp="http://schemas.openxmlformats.org/drawingml/2006/wordprocessingDrawing" xmlns:w10="urn:schemas-microsoft-com:office:word" xmlns:w="http://schemas.openxmlformats.org/wordprocessingml/2006/main" xmlns:w14="http://schemas.microsoft.com/office/word/2010/wordml" xmlns:w15="http://schemas.microsoft.com/office/word/2012/wordml" xmlns:w16cex="http://schemas.microsoft.com/office/word/2018/wordml/cex" xmlns:w16cid="http://schemas.microsoft.com/office/word/2016/wordml/cid" xmlns:w16="http://schemas.microsoft.com/office/word/2018/wordml" xmlns:w16du="http://schemas.microsoft.com/office/word/2023/wordml/word16du" xmlns:w16sdtdh="http://schemas.microsoft.com/office/word/2020/wordml/sdtdatahash" xmlns:w16se="http://schemas.microsoft.com/office/word/2015/wordml/symex" xmlns:wpg="http://schemas.microsoft.com/office/word/2010/wordprocessingGroup" xmlns:wpi="http://schemas.microsoft.com/office/word/2010/wordprocessingInk" xmlns:wne="http://schemas.microsoft.com/office/word/2006/wordml" xmlns:wps="http://schemas.microsoft.com/office/word/2010/wordprocessingShape" mc:Ignorable="w14 w15 w16se w16cid w16 w16cex w16sdtdh w16du wp14">
-  <w:comment w:id="0" w:author="Zellbiologie" w:date="2024-07-22T13:26:00Z" w:initials="Z">
-    <w:p>
-      <w:pPr>
-        <w:pStyle w:val="Kommentartext"/>
-      </w:pPr>
-      <w:r>
-        <w:rPr>
-          <w:rStyle w:val="Kommentarzeichen"/>
+  <w:comment w:id="0" w:author="Zellbiologie" w:date="2024-07-05T11:51:00Z" w:initials="Z">
+    <w:p>
+      <w:pPr>
+        <w:pStyle w:val="CommentText"/>
+      </w:pPr>
+      <w:r>
+        <w:rPr>
+          <w:rStyle w:val="CommentReference"/>
         </w:rPr>
         <w:annotationRef/>
       </w:r>
       <w:r>
-        <w:t>Anrede noch ändern? An die Reviewer direct oder an das Editorial Board?</w:t>
-      </w:r>
-    </w:p>
-  </w:comment>
-  <w:comment w:id="1" w:author="Zellbiologie" w:date="2024-07-05T11:46:00Z" w:initials="Z">
-    <w:p>
-      <w:pPr>
-        <w:pStyle w:val="Kommentartext"/>
-      </w:pPr>
-      <w:r>
-        <w:rPr>
-          <w:rStyle w:val="Kommentarzeichen"/>
-        </w:rPr>
-        <w:annotationRef/>
-      </w:r>
-      <w:r>
-        <w:t xml:space="preserve">@Rüdi: Kannst du den Punkt addressieren? </w:t>
-      </w:r>
-    </w:p>
-  </w:comment>
-  <w:comment w:id="2" w:author="Ruediger Greinert" w:date="2024-07-23T10:12:00Z" w:initials="RG">
-    <w:p>
-      <w:pPr>
-        <w:pStyle w:val="Kommentartext"/>
-      </w:pPr>
-      <w:r>
-        <w:rPr>
-          <w:rStyle w:val="Kommentarzeichen"/>
-        </w:rPr>
-        <w:annotationRef/>
-      </w:r>
-      <w:r>
-        <w:t>done</w:t>
-      </w:r>
-    </w:p>
-  </w:comment>
-  <w:comment w:id="3" w:author="Zellbiologie" w:date="2024-07-05T11:37:00Z" w:initials="Z">
-    <w:p>
-      <w:pPr>
-        <w:pStyle w:val="Kommentartext"/>
-      </w:pPr>
-      <w:r>
-        <w:rPr>
-          <w:rStyle w:val="Kommentarzeichen"/>
-        </w:rPr>
-        <w:annotationRef/>
-      </w:r>
-      <w:r>
-        <w:t>Leonie fragen? Ich kann es mir nicht erschließen.</w:t>
-      </w:r>
-    </w:p>
-  </w:comment>
-  <w:comment w:id="4" w:author="Zellbiologie" w:date="2024-07-05T14:44:00Z" w:initials="Z">
-    <w:p>
-      <w:pPr>
-        <w:pStyle w:val="Kommentartext"/>
-      </w:pPr>
-      <w:r>
-        <w:rPr>
-          <w:rStyle w:val="Kommentarzeichen"/>
-        </w:rPr>
-        <w:annotationRef/>
-      </w:r>
-      <w:r>
-        <w:t xml:space="preserve">Ins Supplement oder in die Hauptgrafik? </w:t>
-      </w:r>
-    </w:p>
-  </w:comment>
-  <w:comment w:id="5" w:author="Zellbiologie" w:date="2024-07-05T11:51:00Z" w:initials="Z">
-    <w:p>
-      <w:pPr>
-        <w:pStyle w:val="Kommentartext"/>
-      </w:pPr>
-      <w:r>
-        <w:rPr>
-          <w:rStyle w:val="Kommentarzeichen"/>
-        </w:rPr>
-        <w:annotationRef/>
-      </w:r>
-      <w:r>
-        <w:t>@</w:t>
-      </w:r>
-      <w:r>
-        <w:t>Rüdi: Übernimmst du das bite?</w:t>
-      </w:r>
-    </w:p>
-  </w:comment>
-  <w:comment w:id="6" w:author="Zellbiologie" w:date="2024-07-22T13:26:00Z" w:initials="Z">
-    <w:p>
-      <w:pPr>
-        <w:pStyle w:val="Kommentartext"/>
-      </w:pPr>
-      <w:r>
-        <w:rPr>
-          <w:rStyle w:val="Kommentarzeichen"/>
-        </w:rPr>
-        <w:annotationRef/>
-      </w:r>
-      <w:r>
-        <w:t xml:space="preserve">In einen separaten Brief oder zusammen mit den Responses zum </w:t>
-      </w:r>
-      <w:r>
-        <w:t>Reviewer?</w:t>
-      </w:r>
-    </w:p>
-  </w:comment>
-  <w:comment w:id="7" w:author="Zellbiologie" w:date="2024-07-05T11:03:00Z" w:initials="Z">
-    <w:p>
-      <w:pPr>
-        <w:pStyle w:val="Kommentartext"/>
-      </w:pPr>
-      <w:r>
-        <w:rPr>
-          <w:rStyle w:val="Kommentarzeichen"/>
-        </w:rPr>
-        <w:annotationRef/>
-      </w:r>
-      <w:r>
-        <w:t>Wollen wir das so schreiben?</w:t>
+        <w:t>@Rüdi: Übernimmst du das bite?</w:t>
       </w:r>
     </w:p>
   </w:comment>
@@ -2675,33 +2505,13 @@
 
 <file path=word/commentsExtended.xml><?xml version="1.0" encoding="utf-8"?>
 <w15:commentsEx xmlns:wpc="http://schemas.microsoft.com/office/word/2010/wordprocessingCanvas" xmlns:cx="http://schemas.microsoft.com/office/drawing/2014/chartex" xmlns:cx1="http://schemas.microsoft.com/office/drawing/2015/9/8/chartex" xmlns:cx2="http://schemas.microsoft.com/office/drawing/2015/10/21/chartex" xmlns:cx3="http://schemas.microsoft.com/office/drawing/2016/5/9/chartex" xmlns:cx4="http://schemas.microsoft.com/office/drawing/2016/5/10/chartex" xmlns:cx5="http://schemas.microsoft.com/office/drawing/2016/5/11/chartex" xmlns:cx6="http://schemas.microsoft.com/office/drawing/2016/5/12/chartex" xmlns:cx7="http://schemas.microsoft.com/office/drawing/2016/5/13/chartex" xmlns:cx8="http://schemas.microsoft.com/office/drawing/2016/5/14/chartex" xmlns:mc="http://schemas.openxmlformats.org/markup-compatibility/2006" xmlns:aink="http://schemas.microsoft.com/office/drawing/2016/ink" xmlns:am3d="http://schemas.microsoft.com/office/drawing/2017/model3d" xmlns:o="urn:schemas-microsoft-com:office:office" xmlns:oel="http://schemas.microsoft.com/office/2019/extlst" xmlns:r="http://schemas.openxmlformats.org/officeDocument/2006/relationships" xmlns:m="http://schemas.openxmlformats.org/officeDocument/2006/math" xmlns:v="urn:schemas-microsoft-com:vml" xmlns:wp14="http://schemas.microsoft.com/office/word/2010/wordprocessingDrawing" xmlns:wp="http://schemas.openxmlformats.org/drawingml/2006/wordprocessingDrawing" xmlns:w10="urn:schemas-microsoft-com:office:word" xmlns:w="http://schemas.openxmlformats.org/wordprocessingml/2006/main" xmlns:w14="http://schemas.microsoft.com/office/word/2010/wordml" xmlns:w15="http://schemas.microsoft.com/office/word/2012/wordml" xmlns:w16cex="http://schemas.microsoft.com/office/word/2018/wordml/cex" xmlns:w16cid="http://schemas.microsoft.com/office/word/2016/wordml/cid" xmlns:w16="http://schemas.microsoft.com/office/word/2018/wordml" xmlns:w16du="http://schemas.microsoft.com/office/word/2023/wordml/word16du" xmlns:w16sdtdh="http://schemas.microsoft.com/office/word/2020/wordml/sdtdatahash" xmlns:w16se="http://schemas.microsoft.com/office/word/2015/wordml/symex" xmlns:wpg="http://schemas.microsoft.com/office/word/2010/wordprocessingGroup" xmlns:wpi="http://schemas.microsoft.com/office/word/2010/wordprocessingInk" xmlns:wne="http://schemas.microsoft.com/office/word/2006/wordml" xmlns:wps="http://schemas.microsoft.com/office/word/2010/wordprocessingShape" mc:Ignorable="w14 w15 w16se w16cid w16 w16cex w16sdtdh w16du wp14">
-  <w15:commentEx w15:paraId="179A5860" w15:done="0"/>
-  <w15:commentEx w15:paraId="3A02192D" w15:done="0"/>
-  <w15:commentEx w15:paraId="79B3679D" w15:paraIdParent="3A02192D" w15:done="0"/>
-  <w15:commentEx w15:paraId="4CF19774" w15:done="0"/>
-  <w15:commentEx w15:paraId="46595A6B" w15:done="0"/>
   <w15:commentEx w15:paraId="57760171" w15:done="0"/>
-  <w15:commentEx w15:paraId="7CDC50C7" w15:done="0"/>
-  <w15:commentEx w15:paraId="55506230" w15:done="0"/>
 </w15:commentsEx>
-</file>
-
-<file path=word/commentsExtensible.xml><?xml version="1.0" encoding="utf-8"?>
-<w16cex:commentsExtensible xmlns:wpc="http://schemas.microsoft.com/office/word/2010/wordprocessingCanvas" xmlns:cx="http://schemas.microsoft.com/office/drawing/2014/chartex" xmlns:cx1="http://schemas.microsoft.com/office/drawing/2015/9/8/chartex" xmlns:cx2="http://schemas.microsoft.com/office/drawing/2015/10/21/chartex" xmlns:cx3="http://schemas.microsoft.com/office/drawing/2016/5/9/chartex" xmlns:cx4="http://schemas.microsoft.com/office/drawing/2016/5/10/chartex" xmlns:cx5="http://schemas.microsoft.com/office/drawing/2016/5/11/chartex" xmlns:cx6="http://schemas.microsoft.com/office/drawing/2016/5/12/chartex" xmlns:cx7="http://schemas.microsoft.com/office/drawing/2016/5/13/chartex" xmlns:cx8="http://schemas.microsoft.com/office/drawing/2016/5/14/chartex" xmlns:cr="http://schemas.microsoft.com/office/comments/2020/reactions" xmlns:mc="http://schemas.openxmlformats.org/markup-compatibility/2006" xmlns:aink="http://schemas.microsoft.com/office/drawing/2016/ink" xmlns:am3d="http://schemas.microsoft.com/office/drawing/2017/model3d" xmlns:o="urn:schemas-microsoft-com:office:office" xmlns:oel="http://schemas.microsoft.com/office/2019/extlst" xmlns:r="http://schemas.openxmlformats.org/officeDocument/2006/relationships" xmlns:m="http://schemas.openxmlformats.org/officeDocument/2006/math" xmlns:v="urn:schemas-microsoft-com:vml" xmlns:wp14="http://schemas.microsoft.com/office/word/2010/wordprocessingDrawing" xmlns:wp="http://schemas.openxmlformats.org/drawingml/2006/wordprocessingDrawing" xmlns:w10="urn:schemas-microsoft-com:office:word" xmlns:w="http://schemas.openxmlformats.org/wordprocessingml/2006/main" xmlns:w14="http://schemas.microsoft.com/office/word/2010/wordml" xmlns:w15="http://schemas.microsoft.com/office/word/2012/wordml" xmlns:w16cex="http://schemas.microsoft.com/office/word/2018/wordml/cex" xmlns:w16cid="http://schemas.microsoft.com/office/word/2016/wordml/cid" xmlns:w16="http://schemas.microsoft.com/office/word/2018/wordml" xmlns:w16du="http://schemas.microsoft.com/office/word/2023/wordml/word16du" xmlns:w16sdtdh="http://schemas.microsoft.com/office/word/2020/wordml/sdtdatahash" xmlns:w16se="http://schemas.microsoft.com/office/word/2015/wordml/symex" xmlns:wpg="http://schemas.microsoft.com/office/word/2010/wordprocessingGroup" xmlns:wpi="http://schemas.microsoft.com/office/word/2010/wordprocessingInk" xmlns:wne="http://schemas.microsoft.com/office/word/2006/wordml" xmlns:wps="http://schemas.microsoft.com/office/word/2010/wordprocessingShape" mc:Ignorable="w14 w15 w16se w16cid w16 w16cex w16sdtdh cr w16du wp14">
-  <w16cex:commentExtensible w16cex:durableId="634086C3" w16cex:dateUtc="2024-07-23T08:12:00Z"/>
-</w16cex:commentsExtensible>
 </file>
 
 <file path=word/commentsIds.xml><?xml version="1.0" encoding="utf-8"?>
 <w16cid:commentsIds xmlns:wpc="http://schemas.microsoft.com/office/word/2010/wordprocessingCanvas" xmlns:cx="http://schemas.microsoft.com/office/drawing/2014/chartex" xmlns:cx1="http://schemas.microsoft.com/office/drawing/2015/9/8/chartex" xmlns:cx2="http://schemas.microsoft.com/office/drawing/2015/10/21/chartex" xmlns:cx3="http://schemas.microsoft.com/office/drawing/2016/5/9/chartex" xmlns:cx4="http://schemas.microsoft.com/office/drawing/2016/5/10/chartex" xmlns:cx5="http://schemas.microsoft.com/office/drawing/2016/5/11/chartex" xmlns:cx6="http://schemas.microsoft.com/office/drawing/2016/5/12/chartex" xmlns:cx7="http://schemas.microsoft.com/office/drawing/2016/5/13/chartex" xmlns:cx8="http://schemas.microsoft.com/office/drawing/2016/5/14/chartex" xmlns:mc="http://schemas.openxmlformats.org/markup-compatibility/2006" xmlns:aink="http://schemas.microsoft.com/office/drawing/2016/ink" xmlns:am3d="http://schemas.microsoft.com/office/drawing/2017/model3d" xmlns:o="urn:schemas-microsoft-com:office:office" xmlns:oel="http://schemas.microsoft.com/office/2019/extlst" xmlns:r="http://schemas.openxmlformats.org/officeDocument/2006/relationships" xmlns:m="http://schemas.openxmlformats.org/officeDocument/2006/math" xmlns:v="urn:schemas-microsoft-com:vml" xmlns:wp14="http://schemas.microsoft.com/office/word/2010/wordprocessingDrawing" xmlns:wp="http://schemas.openxmlformats.org/drawingml/2006/wordprocessingDrawing" xmlns:w10="urn:schemas-microsoft-com:office:word" xmlns:w="http://schemas.openxmlformats.org/wordprocessingml/2006/main" xmlns:w14="http://schemas.microsoft.com/office/word/2010/wordml" xmlns:w15="http://schemas.microsoft.com/office/word/2012/wordml" xmlns:w16cex="http://schemas.microsoft.com/office/word/2018/wordml/cex" xmlns:w16cid="http://schemas.microsoft.com/office/word/2016/wordml/cid" xmlns:w16="http://schemas.microsoft.com/office/word/2018/wordml" xmlns:w16du="http://schemas.microsoft.com/office/word/2023/wordml/word16du" xmlns:w16sdtdh="http://schemas.microsoft.com/office/word/2020/wordml/sdtdatahash" xmlns:w16se="http://schemas.microsoft.com/office/word/2015/wordml/symex" xmlns:wpg="http://schemas.microsoft.com/office/word/2010/wordprocessingGroup" xmlns:wpi="http://schemas.microsoft.com/office/word/2010/wordprocessingInk" xmlns:wne="http://schemas.microsoft.com/office/word/2006/wordml" xmlns:wps="http://schemas.microsoft.com/office/word/2010/wordprocessingShape" mc:Ignorable="w14 w15 w16se w16cid w16 w16cex w16sdtdh w16du wp14">
-  <w16cid:commentId w16cid:paraId="179A5860" w16cid:durableId="34BAB6C7"/>
-  <w16cid:commentId w16cid:paraId="3A02192D" w16cid:durableId="6AB2E614"/>
-  <w16cid:commentId w16cid:paraId="79B3679D" w16cid:durableId="634086C3"/>
-  <w16cid:commentId w16cid:paraId="4CF19774" w16cid:durableId="75517C5D"/>
-  <w16cid:commentId w16cid:paraId="46595A6B" w16cid:durableId="6A9984D3"/>
   <w16cid:commentId w16cid:paraId="57760171" w16cid:durableId="71941586"/>
-  <w16cid:commentId w16cid:paraId="7CDC50C7" w16cid:durableId="607A5BCF"/>
-  <w16cid:commentId w16cid:paraId="55506230" w16cid:durableId="34C540DC"/>
 </w16cid:commentsIds>
 </file>
 
@@ -3171,7 +2981,7 @@
   </w:tbl>
   <w:p>
     <w:pPr>
-      <w:pStyle w:val="Fuzeile"/>
+      <w:pStyle w:val="Footer"/>
     </w:pPr>
   </w:p>
 </w:ftr>
@@ -3297,9 +3107,6 @@
 <w15:people xmlns:wpc="http://schemas.microsoft.com/office/word/2010/wordprocessingCanvas" xmlns:cx="http://schemas.microsoft.com/office/drawing/2014/chartex" xmlns:cx1="http://schemas.microsoft.com/office/drawing/2015/9/8/chartex" xmlns:cx2="http://schemas.microsoft.com/office/drawing/2015/10/21/chartex" xmlns:cx3="http://schemas.microsoft.com/office/drawing/2016/5/9/chartex" xmlns:cx4="http://schemas.microsoft.com/office/drawing/2016/5/10/chartex" xmlns:cx5="http://schemas.microsoft.com/office/drawing/2016/5/11/chartex" xmlns:cx6="http://schemas.microsoft.com/office/drawing/2016/5/12/chartex" xmlns:cx7="http://schemas.microsoft.com/office/drawing/2016/5/13/chartex" xmlns:cx8="http://schemas.microsoft.com/office/drawing/2016/5/14/chartex" xmlns:mc="http://schemas.openxmlformats.org/markup-compatibility/2006" xmlns:aink="http://schemas.microsoft.com/office/drawing/2016/ink" xmlns:am3d="http://schemas.microsoft.com/office/drawing/2017/model3d" xmlns:o="urn:schemas-microsoft-com:office:office" xmlns:oel="http://schemas.microsoft.com/office/2019/extlst" xmlns:r="http://schemas.openxmlformats.org/officeDocument/2006/relationships" xmlns:m="http://schemas.openxmlformats.org/officeDocument/2006/math" xmlns:v="urn:schemas-microsoft-com:vml" xmlns:wp14="http://schemas.microsoft.com/office/word/2010/wordprocessingDrawing" xmlns:wp="http://schemas.openxmlformats.org/drawingml/2006/wordprocessingDrawing" xmlns:w10="urn:schemas-microsoft-com:office:word" xmlns:w="http://schemas.openxmlformats.org/wordprocessingml/2006/main" xmlns:w14="http://schemas.microsoft.com/office/word/2010/wordml" xmlns:w15="http://schemas.microsoft.com/office/word/2012/wordml" xmlns:w16cex="http://schemas.microsoft.com/office/word/2018/wordml/cex" xmlns:w16cid="http://schemas.microsoft.com/office/word/2016/wordml/cid" xmlns:w16="http://schemas.microsoft.com/office/word/2018/wordml" xmlns:w16du="http://schemas.microsoft.com/office/word/2023/wordml/word16du" xmlns:w16sdtdh="http://schemas.microsoft.com/office/word/2020/wordml/sdtdatahash" xmlns:w16se="http://schemas.microsoft.com/office/word/2015/wordml/symex" xmlns:wpg="http://schemas.microsoft.com/office/word/2010/wordprocessingGroup" xmlns:wpi="http://schemas.microsoft.com/office/word/2010/wordprocessingInk" xmlns:wne="http://schemas.microsoft.com/office/word/2006/wordml" xmlns:wps="http://schemas.microsoft.com/office/word/2010/wordprocessingShape" mc:Ignorable="w14 w15 w16se w16cid w16 w16cex w16sdtdh w16du wp14">
   <w15:person w15:author="Zellbiologie">
     <w15:presenceInfo w15:providerId="Windows Live" w15:userId="4bea3755cb008db0"/>
-  </w15:person>
-  <w15:person w15:author="Ruediger Greinert">
-    <w15:presenceInfo w15:providerId="Windows Live" w15:userId="f60ae98741ad739c"/>
   </w15:person>
 </w15:people>
 </file>
@@ -3695,7 +3502,7 @@
     <w:lsdException w:name="Unresolved Mention" w:semiHidden="1" w:unhideWhenUsed="1"/>
     <w:lsdException w:name="Smart Link" w:semiHidden="1" w:unhideWhenUsed="1"/>
   </w:latentStyles>
-  <w:style w:type="paragraph" w:default="1" w:styleId="Standard">
+  <w:style w:type="paragraph" w:default="1" w:styleId="Normal">
     <w:name w:val="Normal"/>
     <w:qFormat/>
     <w:rsid w:val="00E443C8"/>
@@ -3705,11 +3512,11 @@
       <w:lang w:eastAsia="de-DE"/>
     </w:rPr>
   </w:style>
-  <w:style w:type="paragraph" w:styleId="berschrift1">
+  <w:style w:type="paragraph" w:styleId="Heading1">
     <w:name w:val="heading 1"/>
-    <w:basedOn w:val="Standard"/>
-    <w:next w:val="Standard"/>
-    <w:link w:val="berschrift1Zchn"/>
+    <w:basedOn w:val="Normal"/>
+    <w:next w:val="Normal"/>
+    <w:link w:val="Heading1Char"/>
     <w:uiPriority w:val="9"/>
     <w:qFormat/>
     <w:rsid w:val="00CB489D"/>
@@ -3726,11 +3533,11 @@
       <w:szCs w:val="32"/>
     </w:rPr>
   </w:style>
-  <w:style w:type="paragraph" w:styleId="berschrift4">
+  <w:style w:type="paragraph" w:styleId="Heading4">
     <w:name w:val="heading 4"/>
-    <w:basedOn w:val="Standard"/>
-    <w:next w:val="Standard"/>
-    <w:link w:val="berschrift4Zchn"/>
+    <w:basedOn w:val="Normal"/>
+    <w:next w:val="Normal"/>
+    <w:link w:val="Heading4Char"/>
     <w:qFormat/>
     <w:rsid w:val="00E443C8"/>
     <w:pPr>
@@ -3743,13 +3550,13 @@
       <w:sz w:val="20"/>
     </w:rPr>
   </w:style>
-  <w:style w:type="character" w:default="1" w:styleId="Absatz-Standardschriftart">
+  <w:style w:type="character" w:default="1" w:styleId="DefaultParagraphFont">
     <w:name w:val="Default Paragraph Font"/>
     <w:uiPriority w:val="1"/>
     <w:semiHidden/>
     <w:unhideWhenUsed/>
   </w:style>
-  <w:style w:type="table" w:default="1" w:styleId="NormaleTabelle">
+  <w:style w:type="table" w:default="1" w:styleId="TableNormal">
     <w:name w:val="Normal Table"/>
     <w:uiPriority w:val="99"/>
     <w:semiHidden/>
@@ -3764,16 +3571,16 @@
       </w:tblCellMar>
     </w:tblPr>
   </w:style>
-  <w:style w:type="numbering" w:default="1" w:styleId="KeineListe">
+  <w:style w:type="numbering" w:default="1" w:styleId="NoList">
     <w:name w:val="No List"/>
     <w:uiPriority w:val="99"/>
     <w:semiHidden/>
     <w:unhideWhenUsed/>
   </w:style>
-  <w:style w:type="character" w:customStyle="1" w:styleId="berschrift4Zchn">
-    <w:name w:val="Überschrift 4 Zchn"/>
-    <w:basedOn w:val="Absatz-Standardschriftart"/>
-    <w:link w:val="berschrift4"/>
+  <w:style w:type="character" w:customStyle="1" w:styleId="Heading4Char">
+    <w:name w:val="Heading 4 Char"/>
+    <w:basedOn w:val="DefaultParagraphFont"/>
+    <w:link w:val="Heading4"/>
     <w:rsid w:val="00E443C8"/>
     <w:rPr>
       <w:rFonts w:eastAsia="Times New Roman" w:cs="Times New Roman"/>
@@ -3784,10 +3591,10 @@
       <w:lang w:eastAsia="de-DE"/>
     </w:rPr>
   </w:style>
-  <w:style w:type="paragraph" w:styleId="Sprechblasentext">
+  <w:style w:type="paragraph" w:styleId="BalloonText">
     <w:name w:val="Balloon Text"/>
-    <w:basedOn w:val="Standard"/>
-    <w:link w:val="SprechblasentextZchn"/>
+    <w:basedOn w:val="Normal"/>
+    <w:link w:val="BalloonTextChar"/>
     <w:uiPriority w:val="99"/>
     <w:semiHidden/>
     <w:unhideWhenUsed/>
@@ -3798,10 +3605,10 @@
       <w:szCs w:val="16"/>
     </w:rPr>
   </w:style>
-  <w:style w:type="character" w:customStyle="1" w:styleId="SprechblasentextZchn">
-    <w:name w:val="Sprechblasentext Zchn"/>
-    <w:basedOn w:val="Absatz-Standardschriftart"/>
-    <w:link w:val="Sprechblasentext"/>
+  <w:style w:type="character" w:customStyle="1" w:styleId="BalloonTextChar">
+    <w:name w:val="Balloon Text Char"/>
+    <w:basedOn w:val="DefaultParagraphFont"/>
+    <w:link w:val="BalloonText"/>
     <w:uiPriority w:val="99"/>
     <w:semiHidden/>
     <w:rsid w:val="00E443C8"/>
@@ -3812,9 +3619,9 @@
       <w:lang w:eastAsia="de-DE"/>
     </w:rPr>
   </w:style>
-  <w:style w:type="character" w:styleId="Platzhaltertext">
+  <w:style w:type="character" w:styleId="PlaceholderText">
     <w:name w:val="Placeholder Text"/>
-    <w:basedOn w:val="Absatz-Standardschriftart"/>
+    <w:basedOn w:val="DefaultParagraphFont"/>
     <w:uiPriority w:val="99"/>
     <w:semiHidden/>
     <w:rsid w:val="00165AC1"/>
@@ -3824,14 +3631,14 @@
   </w:style>
   <w:style w:type="paragraph" w:customStyle="1" w:styleId="Gru">
     <w:name w:val="Gruß"/>
-    <w:basedOn w:val="Standard"/>
+    <w:basedOn w:val="Normal"/>
     <w:qFormat/>
     <w:rsid w:val="002B32BE"/>
   </w:style>
-  <w:style w:type="paragraph" w:styleId="Kopfzeile">
+  <w:style w:type="paragraph" w:styleId="Header">
     <w:name w:val="header"/>
-    <w:basedOn w:val="Standard"/>
-    <w:link w:val="KopfzeileZchn"/>
+    <w:basedOn w:val="Normal"/>
+    <w:link w:val="HeaderChar"/>
     <w:uiPriority w:val="99"/>
     <w:unhideWhenUsed/>
     <w:rsid w:val="00DF3733"/>
@@ -3842,10 +3649,10 @@
       </w:tabs>
     </w:pPr>
   </w:style>
-  <w:style w:type="character" w:customStyle="1" w:styleId="KopfzeileZchn">
-    <w:name w:val="Kopfzeile Zchn"/>
-    <w:basedOn w:val="Absatz-Standardschriftart"/>
-    <w:link w:val="Kopfzeile"/>
+  <w:style w:type="character" w:customStyle="1" w:styleId="HeaderChar">
+    <w:name w:val="Header Char"/>
+    <w:basedOn w:val="DefaultParagraphFont"/>
+    <w:link w:val="Header"/>
     <w:uiPriority w:val="99"/>
     <w:rsid w:val="00DF3733"/>
     <w:rPr>
@@ -3854,10 +3661,10 @@
       <w:lang w:eastAsia="de-DE"/>
     </w:rPr>
   </w:style>
-  <w:style w:type="paragraph" w:styleId="Fuzeile">
+  <w:style w:type="paragraph" w:styleId="Footer">
     <w:name w:val="footer"/>
-    <w:basedOn w:val="Standard"/>
-    <w:link w:val="FuzeileZchn"/>
+    <w:basedOn w:val="Normal"/>
+    <w:link w:val="FooterChar"/>
     <w:uiPriority w:val="99"/>
     <w:unhideWhenUsed/>
     <w:rsid w:val="00DF3733"/>
@@ -3868,10 +3675,10 @@
       </w:tabs>
     </w:pPr>
   </w:style>
-  <w:style w:type="character" w:customStyle="1" w:styleId="FuzeileZchn">
-    <w:name w:val="Fußzeile Zchn"/>
-    <w:basedOn w:val="Absatz-Standardschriftart"/>
-    <w:link w:val="Fuzeile"/>
+  <w:style w:type="character" w:customStyle="1" w:styleId="FooterChar">
+    <w:name w:val="Footer Char"/>
+    <w:basedOn w:val="DefaultParagraphFont"/>
+    <w:link w:val="Footer"/>
     <w:uiPriority w:val="99"/>
     <w:rsid w:val="00DF3733"/>
     <w:rPr>
@@ -3882,7 +3689,7 @@
   </w:style>
   <w:style w:type="character" w:styleId="Hyperlink">
     <w:name w:val="Hyperlink"/>
-    <w:basedOn w:val="Absatz-Standardschriftart"/>
+    <w:basedOn w:val="DefaultParagraphFont"/>
     <w:uiPriority w:val="99"/>
     <w:unhideWhenUsed/>
     <w:rsid w:val="00A92777"/>
@@ -3891,10 +3698,10 @@
       <w:u w:val="single"/>
     </w:rPr>
   </w:style>
-  <w:style w:type="character" w:customStyle="1" w:styleId="berschrift1Zchn">
-    <w:name w:val="Überschrift 1 Zchn"/>
-    <w:basedOn w:val="Absatz-Standardschriftart"/>
-    <w:link w:val="berschrift1"/>
+  <w:style w:type="character" w:customStyle="1" w:styleId="Heading1Char">
+    <w:name w:val="Heading 1 Char"/>
+    <w:basedOn w:val="DefaultParagraphFont"/>
+    <w:link w:val="Heading1"/>
     <w:uiPriority w:val="9"/>
     <w:rsid w:val="00CB489D"/>
     <w:rPr>
@@ -3905,9 +3712,9 @@
       <w:lang w:eastAsia="de-DE"/>
     </w:rPr>
   </w:style>
-  <w:style w:type="character" w:styleId="Hervorhebung">
+  <w:style w:type="character" w:styleId="Emphasis">
     <w:name w:val="Emphasis"/>
-    <w:basedOn w:val="Absatz-Standardschriftart"/>
+    <w:basedOn w:val="DefaultParagraphFont"/>
     <w:uiPriority w:val="20"/>
     <w:qFormat/>
     <w:rsid w:val="00674820"/>
@@ -3916,9 +3723,9 @@
       <w:iCs/>
     </w:rPr>
   </w:style>
-  <w:style w:type="character" w:styleId="Fett">
+  <w:style w:type="character" w:styleId="Strong">
     <w:name w:val="Strong"/>
-    <w:basedOn w:val="Absatz-Standardschriftart"/>
+    <w:basedOn w:val="DefaultParagraphFont"/>
     <w:uiPriority w:val="22"/>
     <w:qFormat/>
     <w:rsid w:val="00674820"/>
@@ -3927,9 +3734,9 @@
       <w:bCs/>
     </w:rPr>
   </w:style>
-  <w:style w:type="paragraph" w:styleId="StandardWeb">
+  <w:style w:type="paragraph" w:styleId="NormalWeb">
     <w:name w:val="Normal (Web)"/>
-    <w:basedOn w:val="Standard"/>
+    <w:basedOn w:val="Normal"/>
     <w:uiPriority w:val="99"/>
     <w:semiHidden/>
     <w:unhideWhenUsed/>
@@ -3943,9 +3750,9 @@
       <w:szCs w:val="24"/>
     </w:rPr>
   </w:style>
-  <w:style w:type="paragraph" w:styleId="Listenabsatz">
+  <w:style w:type="paragraph" w:styleId="ListParagraph">
     <w:name w:val="List Paragraph"/>
-    <w:basedOn w:val="Standard"/>
+    <w:basedOn w:val="Normal"/>
     <w:uiPriority w:val="34"/>
     <w:qFormat/>
     <w:rsid w:val="00287C09"/>
@@ -3954,9 +3761,9 @@
       <w:contextualSpacing/>
     </w:pPr>
   </w:style>
-  <w:style w:type="character" w:styleId="Kommentarzeichen">
+  <w:style w:type="character" w:styleId="CommentReference">
     <w:name w:val="annotation reference"/>
-    <w:basedOn w:val="Absatz-Standardschriftart"/>
+    <w:basedOn w:val="DefaultParagraphFont"/>
     <w:uiPriority w:val="99"/>
     <w:semiHidden/>
     <w:unhideWhenUsed/>
@@ -3966,10 +3773,10 @@
       <w:szCs w:val="16"/>
     </w:rPr>
   </w:style>
-  <w:style w:type="paragraph" w:styleId="Kommentartext">
+  <w:style w:type="paragraph" w:styleId="CommentText">
     <w:name w:val="annotation text"/>
-    <w:basedOn w:val="Standard"/>
-    <w:link w:val="KommentartextZchn"/>
+    <w:basedOn w:val="Normal"/>
+    <w:link w:val="CommentTextChar"/>
     <w:uiPriority w:val="99"/>
     <w:unhideWhenUsed/>
     <w:rsid w:val="00287C09"/>
@@ -3977,10 +3784,10 @@
       <w:sz w:val="20"/>
     </w:rPr>
   </w:style>
-  <w:style w:type="character" w:customStyle="1" w:styleId="KommentartextZchn">
-    <w:name w:val="Kommentartext Zchn"/>
-    <w:basedOn w:val="Absatz-Standardschriftart"/>
-    <w:link w:val="Kommentartext"/>
+  <w:style w:type="character" w:customStyle="1" w:styleId="CommentTextChar">
+    <w:name w:val="Comment Text Char"/>
+    <w:basedOn w:val="DefaultParagraphFont"/>
+    <w:link w:val="CommentText"/>
     <w:uiPriority w:val="99"/>
     <w:rsid w:val="00287C09"/>
     <w:rPr>
@@ -3990,11 +3797,11 @@
       <w:lang w:eastAsia="de-DE"/>
     </w:rPr>
   </w:style>
-  <w:style w:type="paragraph" w:styleId="Kommentarthema">
+  <w:style w:type="paragraph" w:styleId="CommentSubject">
     <w:name w:val="annotation subject"/>
-    <w:basedOn w:val="Kommentartext"/>
-    <w:next w:val="Kommentartext"/>
-    <w:link w:val="KommentarthemaZchn"/>
+    <w:basedOn w:val="CommentText"/>
+    <w:next w:val="CommentText"/>
+    <w:link w:val="CommentSubjectChar"/>
     <w:uiPriority w:val="99"/>
     <w:semiHidden/>
     <w:unhideWhenUsed/>
@@ -4004,10 +3811,10 @@
       <w:bCs/>
     </w:rPr>
   </w:style>
-  <w:style w:type="character" w:customStyle="1" w:styleId="KommentarthemaZchn">
-    <w:name w:val="Kommentarthema Zchn"/>
-    <w:basedOn w:val="KommentartextZchn"/>
-    <w:link w:val="Kommentarthema"/>
+  <w:style w:type="character" w:customStyle="1" w:styleId="CommentSubjectChar">
+    <w:name w:val="Comment Subject Char"/>
+    <w:basedOn w:val="CommentTextChar"/>
+    <w:link w:val="CommentSubject"/>
     <w:uiPriority w:val="99"/>
     <w:semiHidden/>
     <w:rsid w:val="00287C09"/>
@@ -4048,7 +3855,7 @@
           </w:pPr>
           <w:r>
             <w:rPr>
-              <w:rStyle w:val="Platzhaltertext"/>
+              <w:rStyle w:val="PlaceholderText"/>
             </w:rPr>
             <w:t>Klicken Sie hier, um Text einzugeben.</w:t>
           </w:r>
@@ -4077,7 +3884,7 @@
           </w:pPr>
           <w:r>
             <w:rPr>
-              <w:rStyle w:val="Platzhaltertext"/>
+              <w:rStyle w:val="PlaceholderText"/>
             </w:rPr>
             <w:t>Klicken Sie hier, um Text einzugeben.</w:t>
           </w:r>
@@ -4106,7 +3913,7 @@
           </w:pPr>
           <w:r>
             <w:rPr>
-              <w:rStyle w:val="Platzhaltertext"/>
+              <w:rStyle w:val="PlaceholderText"/>
             </w:rPr>
             <w:t>Klicken Sie hier, um Text einzugeben.</w:t>
           </w:r>
@@ -4140,12 +3947,26 @@
     <w:pitch w:val="variable"/>
     <w:sig w:usb0="E4002EFF" w:usb1="C200247B" w:usb2="00000009" w:usb3="00000000" w:csb0="000001FF" w:csb1="00000000"/>
   </w:font>
+  <w:font w:name="Cordia New">
+    <w:panose1 w:val="020B0304020202020204"/>
+    <w:charset w:val="00"/>
+    <w:family w:val="swiss"/>
+    <w:pitch w:val="variable"/>
+    <w:sig w:usb0="81000003" w:usb1="00000000" w:usb2="00000000" w:usb3="00000000" w:csb0="00010001" w:csb1="00000000"/>
+  </w:font>
   <w:font w:name="Cambria">
     <w:panose1 w:val="02040503050406030204"/>
     <w:charset w:val="00"/>
     <w:family w:val="roman"/>
     <w:pitch w:val="variable"/>
     <w:sig w:usb0="E00006FF" w:usb1="420024FF" w:usb2="02000000" w:usb3="00000000" w:csb0="0000019F" w:csb1="00000000"/>
+  </w:font>
+  <w:font w:name="Angsana New">
+    <w:panose1 w:val="02020603050405020304"/>
+    <w:charset w:val="00"/>
+    <w:family w:val="roman"/>
+    <w:pitch w:val="variable"/>
+    <w:sig w:usb0="81000003" w:usb1="00000000" w:usb2="00000000" w:usb3="00000000" w:csb0="00010001" w:csb1="00000000"/>
   </w:font>
   <w:font w:name="Tahoma">
     <w:panose1 w:val="020B0604030504040204"/>
@@ -4186,9 +4007,11 @@
   </w:compat>
   <w:rsids>
     <w:rsidRoot w:val="002B18AD"/>
+    <w:rsid w:val="0006231D"/>
     <w:rsid w:val="002B18AD"/>
     <w:rsid w:val="00507312"/>
     <w:rsid w:val="00721606"/>
+    <w:rsid w:val="00C070AE"/>
   </w:rsids>
   <m:mathPr>
     <m:mathFont m:val="Cambria Math"/>
@@ -4203,7 +4026,7 @@
     <m:intLim m:val="subSup"/>
     <m:naryLim m:val="undOvr"/>
   </m:mathPr>
-  <w:themeFontLang w:val="de-DE"/>
+  <w:themeFontLang w:val="de-DE" w:bidi="th-TH"/>
   <w:clrSchemeMapping w:bg1="light1" w:t1="dark1" w:bg2="light2" w:t2="dark2" w:accent1="accent1" w:accent2="accent2" w:accent3="accent3" w:accent4="accent4" w:accent5="accent5" w:accent6="accent6" w:hyperlink="hyperlink" w:followedHyperlink="followedHyperlink"/>
   <w:decimalSymbol w:val=","/>
   <w:listSeparator w:val=";"/>
@@ -4606,17 +4429,17 @@
     <w:lsdException w:name="Unresolved Mention" w:semiHidden="1" w:unhideWhenUsed="1"/>
     <w:lsdException w:name="Smart Link" w:semiHidden="1" w:unhideWhenUsed="1"/>
   </w:latentStyles>
-  <w:style w:type="paragraph" w:default="1" w:styleId="Standard">
+  <w:style w:type="paragraph" w:default="1" w:styleId="Normal">
     <w:name w:val="Normal"/>
     <w:qFormat/>
   </w:style>
-  <w:style w:type="character" w:default="1" w:styleId="Absatz-Standardschriftart">
+  <w:style w:type="character" w:default="1" w:styleId="DefaultParagraphFont">
     <w:name w:val="Default Paragraph Font"/>
     <w:uiPriority w:val="1"/>
     <w:semiHidden/>
     <w:unhideWhenUsed/>
   </w:style>
-  <w:style w:type="table" w:default="1" w:styleId="NormaleTabelle">
+  <w:style w:type="table" w:default="1" w:styleId="TableNormal">
     <w:name w:val="Normal Table"/>
     <w:uiPriority w:val="99"/>
     <w:semiHidden/>
@@ -4631,15 +4454,15 @@
       </w:tblCellMar>
     </w:tblPr>
   </w:style>
-  <w:style w:type="numbering" w:default="1" w:styleId="KeineListe">
+  <w:style w:type="numbering" w:default="1" w:styleId="NoList">
     <w:name w:val="No List"/>
     <w:uiPriority w:val="99"/>
     <w:semiHidden/>
     <w:unhideWhenUsed/>
   </w:style>
-  <w:style w:type="character" w:styleId="Platzhaltertext">
+  <w:style w:type="character" w:styleId="PlaceholderText">
     <w:name w:val="Placeholder Text"/>
-    <w:basedOn w:val="Absatz-Standardschriftart"/>
+    <w:basedOn w:val="DefaultParagraphFont"/>
     <w:uiPriority w:val="99"/>
     <w:semiHidden/>
     <w:rPr>
@@ -4948,4 +4771,16 @@
   <a:objectDefaults/>
   <a:extraClrSchemeLst/>
 </a:theme>
+</file>
+
+<file path=customXml/item1.xml><?xml version="1.0" encoding="utf-8"?>
+<b:Sources xmlns:b="http://schemas.openxmlformats.org/officeDocument/2006/bibliography" xmlns="http://schemas.openxmlformats.org/officeDocument/2006/bibliography" SelectedStyle="\APASixthEditionOfficeOnline.xsl" StyleName="APA" Version="6"/>
+</file>
+
+<file path=customXml/itemProps1.xml><?xml version="1.0" encoding="utf-8"?>
+<ds:datastoreItem xmlns:ds="http://schemas.openxmlformats.org/officeDocument/2006/customXml" ds:itemID="{8B5D3566-1BE6-44F9-A328-B7E4B48A3D3E}">
+  <ds:schemaRefs>
+    <ds:schemaRef ds:uri="http://schemas.openxmlformats.org/officeDocument/2006/bibliography"/>
+  </ds:schemaRefs>
+</ds:datastoreItem>
 </file>